--- a/ante-proyecto/cafe-sem.docx
+++ b/ante-proyecto/cafe-sem.docx
@@ -123,6 +123,13 @@
     </w:p>
     <w:p>
       <w:pPr>
+        <w:rPr>
+          <w:lang w:val="es-ES"/>
+        </w:rPr>
+      </w:pPr>
+    </w:p>
+    <w:p>
+      <w:pPr>
         <w:pStyle w:val="Title"/>
         <w:rPr>
           <w:lang w:val="es-ES"/>
@@ -174,40 +181,6 @@
           <w:lang w:val="es-ES"/>
         </w:rPr>
       </w:pPr>
-    </w:p>
-    <w:p>
-      <w:pPr>
-        <w:pStyle w:val="Title"/>
-        <w:rPr>
-          <w:lang w:val="es-ES"/>
-        </w:rPr>
-      </w:pPr>
-      <w:r>
-        <w:rPr>
-          <w:lang w:val="es-ES"/>
-        </w:rPr>
-        <w:t>Base de Datos arquitectura</w:t>
-      </w:r>
-    </w:p>
-    <w:p>
-      <w:pPr>
-        <w:rPr>
-          <w:lang w:val="es-ES"/>
-        </w:rPr>
-      </w:pPr>
-    </w:p>
-    <w:p>
-      <w:pPr>
-        <w:rPr>
-          <w:lang w:val="es-ES"/>
-        </w:rPr>
-      </w:pPr>
-      <w:r>
-        <w:rPr>
-          <w:lang w:val="es-ES"/>
-        </w:rPr>
-        <w:t>…</w:t>
-      </w:r>
     </w:p>
     <w:p>
       <w:pPr>
@@ -350,7 +323,6 @@
         <w:rPr>
           <w:lang w:val="es-ES"/>
         </w:rPr>
-        <w:lastRenderedPageBreak/>
         <w:t>Carrito de compras</w:t>
       </w:r>
       <w:r>
@@ -424,6 +396,7 @@
           <w:bCs/>
           <w:lang w:val="es-ES"/>
         </w:rPr>
+        <w:lastRenderedPageBreak/>
         <w:t>Para administradores:</w:t>
       </w:r>
     </w:p>
@@ -475,6 +448,95 @@
           <w:lang w:val="es-ES"/>
         </w:rPr>
         <w:t>atálogo de productos con herramientas para agregar, editar o eliminar artículos.</w:t>
+      </w:r>
+    </w:p>
+    <w:p>
+      <w:pPr>
+        <w:rPr>
+          <w:lang w:val="es-ES"/>
+        </w:rPr>
+      </w:pPr>
+    </w:p>
+    <w:p>
+      <w:pPr>
+        <w:rPr>
+          <w:lang w:val="es-ES"/>
+        </w:rPr>
+      </w:pPr>
+    </w:p>
+    <w:p>
+      <w:pPr>
+        <w:pStyle w:val="Title"/>
+        <w:rPr>
+          <w:lang w:val="es-ES"/>
+        </w:rPr>
+      </w:pPr>
+      <w:r>
+        <w:rPr>
+          <w:lang w:val="es-ES"/>
+        </w:rPr>
+        <w:t>Base de Datos arquitectura</w:t>
+      </w:r>
+    </w:p>
+    <w:p>
+      <w:pPr>
+        <w:rPr>
+          <w:lang w:val="es-ES"/>
+        </w:rPr>
+      </w:pPr>
+    </w:p>
+    <w:p>
+      <w:pPr>
+        <w:rPr>
+          <w:lang w:val="es-ES"/>
+        </w:rPr>
+      </w:pPr>
+      <w:r>
+        <w:rPr>
+          <w:noProof/>
+          <w:lang w:val="es-ES"/>
+        </w:rPr>
+        <w:drawing>
+          <wp:inline distT="0" distB="0" distL="0" distR="0">
+            <wp:extent cx="5731510" cy="6718935"/>
+            <wp:effectExtent l="0" t="0" r="0" b="0"/>
+            <wp:docPr id="2136926002" name="Picture 1"/>
+            <wp:cNvGraphicFramePr>
+              <a:graphicFrameLocks xmlns:a="http://schemas.openxmlformats.org/drawingml/2006/main" noChangeAspect="1"/>
+            </wp:cNvGraphicFramePr>
+            <a:graphic xmlns:a="http://schemas.openxmlformats.org/drawingml/2006/main">
+              <a:graphicData uri="http://schemas.openxmlformats.org/drawingml/2006/picture">
+                <pic:pic xmlns:pic="http://schemas.openxmlformats.org/drawingml/2006/picture">
+                  <pic:nvPicPr>
+                    <pic:cNvPr id="2136926002" name="Picture 2136926002"/>
+                    <pic:cNvPicPr/>
+                  </pic:nvPicPr>
+                  <pic:blipFill>
+                    <a:blip r:embed="rId5">
+                      <a:extLst>
+                        <a:ext uri="{28A0092B-C50C-407E-A947-70E740481C1C}">
+                          <a14:useLocalDpi xmlns:a14="http://schemas.microsoft.com/office/drawing/2010/main" val="0"/>
+                        </a:ext>
+                      </a:extLst>
+                    </a:blip>
+                    <a:stretch>
+                      <a:fillRect/>
+                    </a:stretch>
+                  </pic:blipFill>
+                  <pic:spPr>
+                    <a:xfrm>
+                      <a:off x="0" y="0"/>
+                      <a:ext cx="5731510" cy="6718935"/>
+                    </a:xfrm>
+                    <a:prstGeom prst="rect">
+                      <a:avLst/>
+                    </a:prstGeom>
+                  </pic:spPr>
+                </pic:pic>
+              </a:graphicData>
+            </a:graphic>
+          </wp:inline>
+        </w:drawing>
       </w:r>
     </w:p>
     <w:sectPr>

--- a/ante-proyecto/cafe-sem.docx
+++ b/ante-proyecto/cafe-sem.docx
@@ -527,6 +527,178 @@
                     <a:xfrm>
                       <a:off x="0" y="0"/>
                       <a:ext cx="5731510" cy="6718935"/>
+                    </a:xfrm>
+                    <a:prstGeom prst="rect">
+                      <a:avLst/>
+                    </a:prstGeom>
+                  </pic:spPr>
+                </pic:pic>
+              </a:graphicData>
+            </a:graphic>
+          </wp:inline>
+        </w:drawing>
+      </w:r>
+    </w:p>
+    <w:p>
+      <w:pPr>
+        <w:rPr>
+          <w:lang w:val="es-ES"/>
+        </w:rPr>
+      </w:pPr>
+    </w:p>
+    <w:p>
+      <w:pPr>
+        <w:rPr>
+          <w:lang w:val="es-ES"/>
+        </w:rPr>
+      </w:pPr>
+    </w:p>
+    <w:p>
+      <w:pPr>
+        <w:pStyle w:val="Title"/>
+        <w:rPr>
+          <w:lang w:val="es-ES"/>
+        </w:rPr>
+      </w:pPr>
+      <w:r>
+        <w:rPr>
+          <w:lang w:val="es-ES"/>
+        </w:rPr>
+        <w:lastRenderedPageBreak/>
+        <w:t>Bocetos</w:t>
+      </w:r>
+      <w:r>
+        <w:rPr>
+          <w:noProof/>
+          <w:lang w:val="es-ES"/>
+        </w:rPr>
+        <w:drawing>
+          <wp:inline distT="0" distB="0" distL="0" distR="0">
+            <wp:extent cx="5731510" cy="7642225"/>
+            <wp:effectExtent l="0" t="0" r="0" b="3175"/>
+            <wp:docPr id="9028568" name="Picture 1"/>
+            <wp:cNvGraphicFramePr>
+              <a:graphicFrameLocks xmlns:a="http://schemas.openxmlformats.org/drawingml/2006/main" noChangeAspect="1"/>
+            </wp:cNvGraphicFramePr>
+            <a:graphic xmlns:a="http://schemas.openxmlformats.org/drawingml/2006/main">
+              <a:graphicData uri="http://schemas.openxmlformats.org/drawingml/2006/picture">
+                <pic:pic xmlns:pic="http://schemas.openxmlformats.org/drawingml/2006/picture">
+                  <pic:nvPicPr>
+                    <pic:cNvPr id="9028568" name="Picture 9028568"/>
+                    <pic:cNvPicPr/>
+                  </pic:nvPicPr>
+                  <pic:blipFill>
+                    <a:blip r:embed="rId6" cstate="print">
+                      <a:extLst>
+                        <a:ext uri="{28A0092B-C50C-407E-A947-70E740481C1C}">
+                          <a14:useLocalDpi xmlns:a14="http://schemas.microsoft.com/office/drawing/2010/main" val="0"/>
+                        </a:ext>
+                      </a:extLst>
+                    </a:blip>
+                    <a:stretch>
+                      <a:fillRect/>
+                    </a:stretch>
+                  </pic:blipFill>
+                  <pic:spPr>
+                    <a:xfrm>
+                      <a:off x="0" y="0"/>
+                      <a:ext cx="5731510" cy="7642225"/>
+                    </a:xfrm>
+                    <a:prstGeom prst="rect">
+                      <a:avLst/>
+                    </a:prstGeom>
+                  </pic:spPr>
+                </pic:pic>
+              </a:graphicData>
+            </a:graphic>
+          </wp:inline>
+        </w:drawing>
+      </w:r>
+      <w:r>
+        <w:rPr>
+          <w:noProof/>
+          <w:lang w:val="es-ES"/>
+        </w:rPr>
+        <w:lastRenderedPageBreak/>
+        <w:drawing>
+          <wp:inline distT="0" distB="0" distL="0" distR="0">
+            <wp:extent cx="5731510" cy="7642225"/>
+            <wp:effectExtent l="0" t="0" r="0" b="3175"/>
+            <wp:docPr id="75642698" name="Picture 2"/>
+            <wp:cNvGraphicFramePr>
+              <a:graphicFrameLocks xmlns:a="http://schemas.openxmlformats.org/drawingml/2006/main" noChangeAspect="1"/>
+            </wp:cNvGraphicFramePr>
+            <a:graphic xmlns:a="http://schemas.openxmlformats.org/drawingml/2006/main">
+              <a:graphicData uri="http://schemas.openxmlformats.org/drawingml/2006/picture">
+                <pic:pic xmlns:pic="http://schemas.openxmlformats.org/drawingml/2006/picture">
+                  <pic:nvPicPr>
+                    <pic:cNvPr id="75642698" name="Picture 75642698"/>
+                    <pic:cNvPicPr/>
+                  </pic:nvPicPr>
+                  <pic:blipFill>
+                    <a:blip r:embed="rId7" cstate="print">
+                      <a:extLst>
+                        <a:ext uri="{28A0092B-C50C-407E-A947-70E740481C1C}">
+                          <a14:useLocalDpi xmlns:a14="http://schemas.microsoft.com/office/drawing/2010/main" val="0"/>
+                        </a:ext>
+                      </a:extLst>
+                    </a:blip>
+                    <a:stretch>
+                      <a:fillRect/>
+                    </a:stretch>
+                  </pic:blipFill>
+                  <pic:spPr>
+                    <a:xfrm>
+                      <a:off x="0" y="0"/>
+                      <a:ext cx="5731510" cy="7642225"/>
+                    </a:xfrm>
+                    <a:prstGeom prst="rect">
+                      <a:avLst/>
+                    </a:prstGeom>
+                  </pic:spPr>
+                </pic:pic>
+              </a:graphicData>
+            </a:graphic>
+          </wp:inline>
+        </w:drawing>
+      </w:r>
+      <w:r>
+        <w:rPr>
+          <w:noProof/>
+          <w:lang w:val="es-ES"/>
+        </w:rPr>
+        <w:lastRenderedPageBreak/>
+        <w:drawing>
+          <wp:inline distT="0" distB="0" distL="0" distR="0">
+            <wp:extent cx="5731510" cy="7642225"/>
+            <wp:effectExtent l="0" t="0" r="0" b="3175"/>
+            <wp:docPr id="1849004020" name="Picture 3"/>
+            <wp:cNvGraphicFramePr>
+              <a:graphicFrameLocks xmlns:a="http://schemas.openxmlformats.org/drawingml/2006/main" noChangeAspect="1"/>
+            </wp:cNvGraphicFramePr>
+            <a:graphic xmlns:a="http://schemas.openxmlformats.org/drawingml/2006/main">
+              <a:graphicData uri="http://schemas.openxmlformats.org/drawingml/2006/picture">
+                <pic:pic xmlns:pic="http://schemas.openxmlformats.org/drawingml/2006/picture">
+                  <pic:nvPicPr>
+                    <pic:cNvPr id="1849004020" name="Picture 1849004020"/>
+                    <pic:cNvPicPr/>
+                  </pic:nvPicPr>
+                  <pic:blipFill>
+                    <a:blip r:embed="rId8" cstate="print">
+                      <a:extLst>
+                        <a:ext uri="{28A0092B-C50C-407E-A947-70E740481C1C}">
+                          <a14:useLocalDpi xmlns:a14="http://schemas.microsoft.com/office/drawing/2010/main" val="0"/>
+                        </a:ext>
+                      </a:extLst>
+                    </a:blip>
+                    <a:stretch>
+                      <a:fillRect/>
+                    </a:stretch>
+                  </pic:blipFill>
+                  <pic:spPr>
+                    <a:xfrm>
+                      <a:off x="0" y="0"/>
+                      <a:ext cx="5731510" cy="7642225"/>
                     </a:xfrm>
                     <a:prstGeom prst="rect">
                       <a:avLst/>
@@ -945,7 +1117,7 @@
   <w:style w:type="paragraph" w:default="1" w:styleId="Normal">
     <w:name w:val="Normal"/>
     <w:qFormat/>
-    <w:rsid w:val="00AF14F5"/>
+    <w:rsid w:val="00EF5FFA"/>
   </w:style>
   <w:style w:type="paragraph" w:styleId="Heading2">
     <w:name w:val="heading 2"/>
